--- a/War Congress Data/House Hearings - Foreign Affairs/1962.Sherman.11.09.08.docx
+++ b/War Congress Data/House Hearings - Foreign Affairs/1962.Sherman.11.09.08.docx
@@ -2,7 +2,7 @@
 <file path=word/document.xml><?xml version="1.0" encoding="utf-8"?>
 <w:document xmlns:wpc="http://schemas.microsoft.com/office/word/2010/wordprocessingCanvas" xmlns:mc="http://schemas.openxmlformats.org/markup-compatibility/2006" xmlns:o="urn:schemas-microsoft-com:office:office" xmlns:r="http://schemas.openxmlformats.org/officeDocument/2006/relationships" xmlns:m="http://schemas.openxmlformats.org/officeDocument/2006/math" xmlns:v="urn:schemas-microsoft-com:vml" xmlns:wp14="http://schemas.microsoft.com/office/word/2010/wordprocessingDrawing" xmlns:wp="http://schemas.openxmlformats.org/drawingml/2006/wordprocessingDrawing" xmlns:w10="urn:schemas-microsoft-com:office:word" xmlns:w="http://schemas.openxmlformats.org/wordprocessingml/2006/main" xmlns:w14="http://schemas.microsoft.com/office/word/2010/wordml" xmlns:w15="http://schemas.microsoft.com/office/word/2012/wordml" xmlns:wpg="http://schemas.microsoft.com/office/word/2010/wordprocessingGroup" xmlns:wpi="http://schemas.microsoft.com/office/word/2010/wordprocessingInk" xmlns:wne="http://schemas.microsoft.com/office/word/2006/wordml" xmlns:wps="http://schemas.microsoft.com/office/word/2010/wordprocessingShape" mc:Ignorable="w14 w15 wp14">
   <w:body>
-    <w:p>
+    <w:p xmlns:wp14="http://schemas.microsoft.com/office/word/2010/wordml" wp14:textId="77777777">
       <w:pPr>
         <w:autoSpaceDE w:val="0"/>
         <w:autoSpaceDN w:val="0"/>
@@ -23,7 +23,7 @@
         <w:t xml:space="preserve"> Mr. Chairman, there is plenty of reason to be</w:t>
       </w:r>
     </w:p>
-    <w:p>
+    <w:p xmlns:wp14="http://schemas.microsoft.com/office/word/2010/wordml" wp14:textId="77777777">
       <w:pPr>
         <w:autoSpaceDE w:val="0"/>
         <w:autoSpaceDN w:val="0"/>
@@ -54,7 +54,7 @@
         <w:t xml:space="preserve"> of Moscow, but our policy can best be regarded as</w:t>
       </w:r>
     </w:p>
-    <w:p>
+    <w:p xmlns:wp14="http://schemas.microsoft.com/office/word/2010/wordml" wp14:textId="77777777">
       <w:pPr>
         <w:autoSpaceDE w:val="0"/>
         <w:autoSpaceDN w:val="0"/>
@@ -85,7 +85,7 @@
         <w:t xml:space="preserve"> and reflexively anti-Russian, particularly at a time</w:t>
       </w:r>
     </w:p>
-    <w:p>
+    <w:p xmlns:wp14="http://schemas.microsoft.com/office/word/2010/wordml" wp14:textId="77777777">
       <w:pPr>
         <w:autoSpaceDE w:val="0"/>
         <w:autoSpaceDN w:val="0"/>
@@ -116,7 +116,7 @@
         <w:t xml:space="preserve"> we need Russia’s support on a number of issues, including</w:t>
       </w:r>
     </w:p>
-    <w:p>
+    <w:p xmlns:wp14="http://schemas.microsoft.com/office/word/2010/wordml" wp14:textId="77777777">
       <w:pPr>
         <w:autoSpaceDE w:val="0"/>
         <w:autoSpaceDN w:val="0"/>
@@ -147,7 +147,7 @@
         <w:t xml:space="preserve"> containment of Iran.</w:t>
       </w:r>
     </w:p>
-    <w:p>
+    <w:p xmlns:wp14="http://schemas.microsoft.com/office/word/2010/wordml" wp14:textId="77777777">
       <w:pPr>
         <w:autoSpaceDE w:val="0"/>
         <w:autoSpaceDN w:val="0"/>
@@ -168,7 +168,7 @@
         <w:t>With regard to the self-determination of each republic of the Soviet</w:t>
       </w:r>
     </w:p>
-    <w:p>
+    <w:p xmlns:wp14="http://schemas.microsoft.com/office/word/2010/wordml" wp14:textId="77777777">
       <w:pPr>
         <w:autoSpaceDE w:val="0"/>
         <w:autoSpaceDN w:val="0"/>
@@ -199,7 +199,7 @@
       </w:r>
       <w:proofErr w:type="spellEnd"/>
     </w:p>
-    <w:p>
+    <w:p xmlns:wp14="http://schemas.microsoft.com/office/word/2010/wordml" wp14:textId="77777777">
       <w:pPr>
         <w:autoSpaceDE w:val="0"/>
         <w:autoSpaceDN w:val="0"/>
@@ -230,7 +230,7 @@
         <w:t xml:space="preserve"> Kosovo, we were for self-determination. But we</w:t>
       </w:r>
     </w:p>
-    <w:p>
+    <w:p xmlns:wp14="http://schemas.microsoft.com/office/word/2010/wordml" wp14:textId="77777777">
       <w:pPr>
         <w:autoSpaceDE w:val="0"/>
         <w:autoSpaceDN w:val="0"/>
@@ -258,7 +258,7 @@
         </w:rPr>
         <w:t xml:space="preserve"> </w:t>
       </w:r>
-      <w:bookmarkStart w:id="0" w:name="_GoBack"/>
+      <w:bookmarkStart w:name="_GoBack" w:id="0"/>
       <w:bookmarkEnd w:id="0"/>
       <w:r>
         <w:rPr>
@@ -269,7 +269,7 @@
         <w:t>Moldova.</w:t>
       </w:r>
     </w:p>
-    <w:p>
+    <w:p xmlns:wp14="http://schemas.microsoft.com/office/word/2010/wordml" wp14:textId="77777777">
       <w:pPr>
         <w:autoSpaceDE w:val="0"/>
         <w:autoSpaceDN w:val="0"/>
@@ -290,7 +290,7 @@
         <w:t>Some say we would be inconsistent on the issue of self-determination;</w:t>
       </w:r>
     </w:p>
-    <w:p>
+    <w:p xmlns:wp14="http://schemas.microsoft.com/office/word/2010/wordml" wp14:textId="77777777">
       <w:pPr>
         <w:autoSpaceDE w:val="0"/>
         <w:autoSpaceDN w:val="0"/>
@@ -321,7 +321,7 @@
         <w:t xml:space="preserve"> are not. We are consistently anti-Russian again and</w:t>
       </w:r>
     </w:p>
-    <w:p>
+    <w:p xmlns:wp14="http://schemas.microsoft.com/office/word/2010/wordml" wp14:textId="77777777">
       <w:pPr>
         <w:autoSpaceDE w:val="0"/>
         <w:autoSpaceDN w:val="0"/>
@@ -370,7 +370,7 @@
         <w:t xml:space="preserve"> that we would</w:t>
       </w:r>
     </w:p>
-    <w:p>
+    <w:p xmlns:wp14="http://schemas.microsoft.com/office/word/2010/wordml" wp14:textId="77777777">
       <w:pPr>
         <w:autoSpaceDE w:val="0"/>
         <w:autoSpaceDN w:val="0"/>
@@ -401,7 +401,7 @@
         <w:t xml:space="preserve"> support him if he launched major military actions. He launched</w:t>
       </w:r>
     </w:p>
-    <w:p>
+    <w:p xmlns:wp14="http://schemas.microsoft.com/office/word/2010/wordml" wp14:textId="77777777">
       <w:pPr>
         <w:autoSpaceDE w:val="0"/>
         <w:autoSpaceDN w:val="0"/>
@@ -432,7 +432,7 @@
         <w:t xml:space="preserve"> actions. He was successful for a day.</w:t>
       </w:r>
     </w:p>
-    <w:p>
+    <w:p xmlns:wp14="http://schemas.microsoft.com/office/word/2010/wordml" wp14:textId="77777777">
       <w:pPr>
         <w:autoSpaceDE w:val="0"/>
         <w:autoSpaceDN w:val="0"/>
@@ -453,7 +453,7 @@
         <w:t>We have ignored the referendum in South Ossetia, which called</w:t>
       </w:r>
     </w:p>
-    <w:p>
+    <w:p xmlns:wp14="http://schemas.microsoft.com/office/word/2010/wordml" wp14:textId="77777777">
       <w:pPr>
         <w:autoSpaceDE w:val="0"/>
         <w:autoSpaceDN w:val="0"/>
@@ -484,7 +484,7 @@
         <w:t xml:space="preserve"> for a split from Georgia.</w:t>
       </w:r>
     </w:p>
-    <w:p>
+    <w:p xmlns:wp14="http://schemas.microsoft.com/office/word/2010/wordml" wp14:textId="77777777">
       <w:pPr>
         <w:autoSpaceDE w:val="0"/>
         <w:autoSpaceDN w:val="0"/>
@@ -505,7 +505,7 @@
         <w:t>Finally, the administration tells us that we support democracy in</w:t>
       </w:r>
     </w:p>
-    <w:p>
+    <w:p xmlns:wp14="http://schemas.microsoft.com/office/word/2010/wordml" wp14:textId="77777777">
       <w:pPr>
         <w:autoSpaceDE w:val="0"/>
         <w:autoSpaceDN w:val="0"/>
@@ -526,7 +526,7 @@
         <w:t>Georgia while trampling on democracy here in the United States,</w:t>
       </w:r>
     </w:p>
-    <w:p>
+    <w:p xmlns:wp14="http://schemas.microsoft.com/office/word/2010/wordml" wp14:textId="77777777">
       <w:pPr>
         <w:autoSpaceDE w:val="0"/>
         <w:autoSpaceDN w:val="0"/>
@@ -557,7 +557,7 @@
         <w:t xml:space="preserve"> in the area of foreign affairs, where they ignore the</w:t>
       </w:r>
     </w:p>
-    <w:p>
+    <w:p xmlns:wp14="http://schemas.microsoft.com/office/word/2010/wordml" wp14:textId="77777777">
       <w:pPr>
         <w:autoSpaceDE w:val="0"/>
         <w:autoSpaceDN w:val="0"/>
@@ -588,7 +588,7 @@
         <w:t xml:space="preserve"> known as the Iran Sanctions Act, ignore the provisions of</w:t>
       </w:r>
     </w:p>
-    <w:p>
+    <w:p xmlns:wp14="http://schemas.microsoft.com/office/word/2010/wordml" wp14:textId="77777777">
       <w:pPr>
         <w:autoSpaceDE w:val="0"/>
         <w:autoSpaceDN w:val="0"/>
@@ -619,7 +619,7 @@
         <w:t xml:space="preserve"> Hyde Bill regarding India, and now go and make a promise of</w:t>
       </w:r>
     </w:p>
-    <w:p>
+    <w:p xmlns:wp14="http://schemas.microsoft.com/office/word/2010/wordml" wp14:textId="77777777">
       <w:pPr>
         <w:autoSpaceDE w:val="0"/>
         <w:autoSpaceDN w:val="0"/>
@@ -640,7 +640,7 @@
         <w:t>$1 billion of American aid without adequately telling the Georgians</w:t>
       </w:r>
     </w:p>
-    <w:p>
+    <w:p xmlns:wp14="http://schemas.microsoft.com/office/word/2010/wordml" wp14:textId="77777777">
       <w:pPr>
         <w:autoSpaceDE w:val="0"/>
         <w:autoSpaceDN w:val="0"/>
@@ -671,7 +671,7 @@
         <w:t xml:space="preserve"> this is dependent on decisions made in Congress and is not a</w:t>
       </w:r>
     </w:p>
-    <w:p>
+    <w:p xmlns:wp14="http://schemas.microsoft.com/office/word/2010/wordml" wp14:textId="77777777">
       <w:pPr>
         <w:autoSpaceDE w:val="0"/>
         <w:autoSpaceDN w:val="0"/>
@@ -702,7 +702,7 @@
         <w:t xml:space="preserve"> decision to be made by the administration.</w:t>
       </w:r>
     </w:p>
-    <w:p>
+    <w:p xmlns:wp14="http://schemas.microsoft.com/office/word/2010/wordml" wp14:textId="77777777">
       <w:pPr>
         <w:autoSpaceDE w:val="0"/>
         <w:autoSpaceDN w:val="0"/>
@@ -723,7 +723,7 @@
         <w:t>Finally, if we do provide aid, or whatever aid we do provide, we</w:t>
       </w:r>
     </w:p>
-    <w:p>
+    <w:p xmlns:wp14="http://schemas.microsoft.com/office/word/2010/wordml" wp14:textId="77777777">
       <w:pPr>
         <w:autoSpaceDE w:val="0"/>
         <w:autoSpaceDN w:val="0"/>
@@ -754,7 +754,7 @@
         <w:t xml:space="preserve"> to aid Armenia, which is an innocent victim of a war that it</w:t>
       </w:r>
     </w:p>
-    <w:p>
+    <w:p xmlns:wp14="http://schemas.microsoft.com/office/word/2010/wordml" wp14:textId="77777777">
       <w:pPr>
         <w:autoSpaceDE w:val="0"/>
         <w:autoSpaceDN w:val="0"/>
@@ -785,7 +785,7 @@
         <w:t xml:space="preserve"> not participate in. I yield back.</w:t>
       </w:r>
     </w:p>
-    <w:p>
+    <w:p xmlns:wp14="http://schemas.microsoft.com/office/word/2010/wordml" wp14:textId="77777777">
       <w:pPr>
         <w:autoSpaceDE w:val="0"/>
         <w:autoSpaceDN w:val="0"/>
@@ -806,7 +806,7 @@
         <w:t xml:space="preserve"> I thank the chairman.</w:t>
       </w:r>
     </w:p>
-    <w:p>
+    <w:p xmlns:wp14="http://schemas.microsoft.com/office/word/2010/wordml" wp14:textId="77777777">
       <w:pPr>
         <w:autoSpaceDE w:val="0"/>
         <w:autoSpaceDN w:val="0"/>
@@ -827,7 +827,7 @@
         <w:t>In addition to the combatants, Armenia has suffered tremendously</w:t>
       </w:r>
     </w:p>
-    <w:p>
+    <w:p xmlns:wp14="http://schemas.microsoft.com/office/word/2010/wordml" wp14:textId="77777777">
       <w:pPr>
         <w:autoSpaceDE w:val="0"/>
         <w:autoSpaceDN w:val="0"/>
@@ -858,7 +858,7 @@
         <w:t xml:space="preserve"> a result of this war in Armenia—totally blameless—does</w:t>
       </w:r>
     </w:p>
-    <w:p>
+    <w:p xmlns:wp14="http://schemas.microsoft.com/office/word/2010/wordml" wp14:textId="77777777">
       <w:pPr>
         <w:autoSpaceDE w:val="0"/>
         <w:autoSpaceDN w:val="0"/>
@@ -889,7 +889,7 @@
         <w:t xml:space="preserve"> administration plan on providing economic aid to Armenia as</w:t>
       </w:r>
     </w:p>
-    <w:p>
+    <w:p xmlns:wp14="http://schemas.microsoft.com/office/word/2010/wordml" wp14:textId="77777777">
       <w:pPr>
         <w:autoSpaceDE w:val="0"/>
         <w:autoSpaceDN w:val="0"/>
@@ -920,7 +920,7 @@
         <w:t xml:space="preserve"> of this package, and, if so, how much?</w:t>
       </w:r>
     </w:p>
-    <w:p>
+    <w:p xmlns:wp14="http://schemas.microsoft.com/office/word/2010/wordml" wp14:textId="77777777">
       <w:pPr>
         <w:autoSpaceDE w:val="0"/>
         <w:autoSpaceDN w:val="0"/>
@@ -941,7 +941,7 @@
         <w:t xml:space="preserve"> I thank you for your soccer commentary, but I do</w:t>
       </w:r>
     </w:p>
-    <w:p>
+    <w:p xmlns:wp14="http://schemas.microsoft.com/office/word/2010/wordml" wp14:textId="77777777">
       <w:pPr>
         <w:autoSpaceDE w:val="0"/>
         <w:autoSpaceDN w:val="0"/>
@@ -972,7 +972,7 @@
         <w:t xml:space="preserve"> to interrupt.</w:t>
       </w:r>
     </w:p>
-    <w:p>
+    <w:p xmlns:wp14="http://schemas.microsoft.com/office/word/2010/wordml" wp14:textId="77777777">
       <w:pPr>
         <w:autoSpaceDE w:val="0"/>
         <w:autoSpaceDN w:val="0"/>
@@ -993,7 +993,7 @@
         <w:t>The estimate of the Armenian Government is that this conflict</w:t>
       </w:r>
     </w:p>
-    <w:p>
+    <w:p xmlns:wp14="http://schemas.microsoft.com/office/word/2010/wordml" wp14:textId="77777777">
       <w:pPr>
         <w:autoSpaceDE w:val="0"/>
         <w:autoSpaceDN w:val="0"/>
@@ -1024,7 +1024,7 @@
         <w:t xml:space="preserve"> already damaged its economy to the tune of $680 million. How</w:t>
       </w:r>
     </w:p>
-    <w:p>
+    <w:p xmlns:wp14="http://schemas.microsoft.com/office/word/2010/wordml" wp14:textId="77777777">
       <w:pPr>
         <w:autoSpaceDE w:val="0"/>
         <w:autoSpaceDN w:val="0"/>
@@ -1055,7 +1055,7 @@
         <w:t xml:space="preserve"> $680 million compare to the administration’s Armenia aid</w:t>
       </w:r>
     </w:p>
-    <w:p>
+    <w:p xmlns:wp14="http://schemas.microsoft.com/office/word/2010/wordml" wp14:textId="77777777">
       <w:pPr>
         <w:autoSpaceDE w:val="0"/>
         <w:autoSpaceDN w:val="0"/>
@@ -1086,7 +1086,7 @@
         <w:t xml:space="preserve"> request for Fiscal Year 2009?</w:t>
       </w:r>
     </w:p>
-    <w:p>
+    <w:p xmlns:wp14="http://schemas.microsoft.com/office/word/2010/wordml" wp14:textId="77777777">
       <w:pPr>
         <w:autoSpaceDE w:val="0"/>
         <w:autoSpaceDN w:val="0"/>
@@ -1107,7 +1107,7 @@
         <w:t xml:space="preserve"> By a factor of 10 or a factor of 15 or a factor——</w:t>
       </w:r>
     </w:p>
-    <w:p>
+    <w:p xmlns:wp14="http://schemas.microsoft.com/office/word/2010/wordml" wp14:textId="77777777">
       <w:pPr>
         <w:autoSpaceDE w:val="0"/>
         <w:autoSpaceDN w:val="0"/>
@@ -1128,7 +1128,7 @@
         <w:t xml:space="preserve"> How did Georgia believe that military action, including</w:t>
       </w:r>
     </w:p>
-    <w:p>
+    <w:p xmlns:wp14="http://schemas.microsoft.com/office/word/2010/wordml" wp14:textId="77777777">
       <w:pPr>
         <w:autoSpaceDE w:val="0"/>
         <w:autoSpaceDN w:val="0"/>
@@ -1159,7 +1159,7 @@
         <w:t>, I believe, for about 1 day, the capital of South</w:t>
       </w:r>
     </w:p>
-    <w:p>
+    <w:p xmlns:wp14="http://schemas.microsoft.com/office/word/2010/wordml" wp14:textId="77777777">
       <w:pPr>
         <w:autoSpaceDE w:val="0"/>
         <w:autoSpaceDN w:val="0"/>
@@ -1180,7 +1180,7 @@
         <w:t>Ossetia, would lead to a positive result? Did they believe that the</w:t>
       </w:r>
     </w:p>
-    <w:p>
+    <w:p xmlns:wp14="http://schemas.microsoft.com/office/word/2010/wordml" wp14:textId="77777777">
       <w:pPr>
         <w:autoSpaceDE w:val="0"/>
         <w:autoSpaceDN w:val="0"/>
@@ -1201,7 +1201,7 @@
         <w:t>United States would provide military assistance or dissuade Russia</w:t>
       </w:r>
     </w:p>
-    <w:p>
+    <w:p xmlns:wp14="http://schemas.microsoft.com/office/word/2010/wordml" wp14:textId="77777777">
       <w:pPr>
         <w:autoSpaceDE w:val="0"/>
         <w:autoSpaceDN w:val="0"/>
@@ -1232,7 +1232,7 @@
         <w:t xml:space="preserve"> taking military action? And why was communication between</w:t>
       </w:r>
     </w:p>
-    <w:p>
+    <w:p xmlns:wp14="http://schemas.microsoft.com/office/word/2010/wordml" wp14:textId="77777777">
       <w:pPr>
         <w:autoSpaceDE w:val="0"/>
         <w:autoSpaceDN w:val="0"/>
@@ -1253,7 +1253,7 @@
         <w:t>Washington and Tbilisi so poor, and/or why is the President of</w:t>
       </w:r>
     </w:p>
-    <w:p>
+    <w:p xmlns:wp14="http://schemas.microsoft.com/office/word/2010/wordml" wp14:textId="77777777">
       <w:pPr>
         <w:autoSpaceDE w:val="0"/>
         <w:autoSpaceDN w:val="0"/>
@@ -1274,7 +1274,7 @@
         <w:t>Georgia so incredibly deaf that he did not hear us?</w:t>
       </w:r>
     </w:p>
-    <w:p>
+    <w:p xmlns:wp14="http://schemas.microsoft.com/office/word/2010/wordml" wp14:textId="77777777">
       <w:pPr>
         <w:autoSpaceDE w:val="0"/>
         <w:autoSpaceDN w:val="0"/>
@@ -1305,7 +1305,7 @@
       </w:r>
       <w:proofErr w:type="gramEnd"/>
     </w:p>
-    <w:p>
+    <w:p xmlns:wp14="http://schemas.microsoft.com/office/word/2010/wordml" wp14:textId="77777777">
       <w:pPr>
         <w:autoSpaceDE w:val="0"/>
         <w:autoSpaceDN w:val="0"/>
@@ -1326,7 +1326,7 @@
         <w:t>Do not take aggressive military action, and if there is a conflict,</w:t>
       </w:r>
     </w:p>
-    <w:p>
+    <w:p xmlns:wp14="http://schemas.microsoft.com/office/word/2010/wordml" wp14:textId="77777777">
       <w:pPr>
         <w:autoSpaceDE w:val="0"/>
         <w:autoSpaceDN w:val="0"/>
@@ -1357,7 +1357,7 @@
         <w:t xml:space="preserve"> are on your own. You may get your own soldiers back from</w:t>
       </w:r>
     </w:p>
-    <w:p>
+    <w:p xmlns:wp14="http://schemas.microsoft.com/office/word/2010/wordml" wp14:textId="77777777">
       <w:pPr>
         <w:autoSpaceDE w:val="0"/>
         <w:autoSpaceDN w:val="0"/>
@@ -1378,7 +1378,7 @@
         <w:t>Iraq, but you are not going to get any military help from the</w:t>
       </w:r>
     </w:p>
-    <w:p>
+    <w:p xmlns:wp14="http://schemas.microsoft.com/office/word/2010/wordml" wp14:textId="77777777">
       <w:pPr>
         <w:autoSpaceDE w:val="0"/>
         <w:autoSpaceDN w:val="0"/>
@@ -1399,7 +1399,7 @@
         <w:t>United States. We are not going to be able to dissuade Moscow,</w:t>
       </w:r>
     </w:p>
-    <w:p>
+    <w:p xmlns:wp14="http://schemas.microsoft.com/office/word/2010/wordml" wp14:textId="77777777">
       <w:pPr>
         <w:autoSpaceDE w:val="0"/>
         <w:autoSpaceDN w:val="0"/>
@@ -1430,7 +1430,7 @@
         <w:t xml:space="preserve"> your own capital city may be under Russian guns? How strongly</w:t>
       </w:r>
     </w:p>
-    <w:p>
+    <w:p xmlns:wp14="http://schemas.microsoft.com/office/word/2010/wordml" wp14:textId="77777777">
       <w:pPr>
         <w:autoSpaceDE w:val="0"/>
         <w:autoSpaceDN w:val="0"/>
@@ -1461,7 +1461,7 @@
         <w:t xml:space="preserve"> we make that argument?</w:t>
       </w:r>
     </w:p>
-    <w:p>
+    <w:p xmlns:wp14="http://schemas.microsoft.com/office/word/2010/wordml" wp14:textId="77777777">
       <w:pPr>
         <w:autoSpaceDE w:val="0"/>
         <w:autoSpaceDN w:val="0"/>
@@ -1482,7 +1482,7 @@
         <w:t xml:space="preserve"> Then why is a friendly, smaller country, like</w:t>
       </w:r>
     </w:p>
-    <w:p>
+    <w:p xmlns:wp14="http://schemas.microsoft.com/office/word/2010/wordml" wp14:textId="77777777">
       <w:pPr>
         <w:autoSpaceDE w:val="0"/>
         <w:autoSpaceDN w:val="0"/>
@@ -1503,7 +1503,7 @@
         <w:t>Georgia, going to get a huge amount from the United States for</w:t>
       </w:r>
     </w:p>
-    <w:p>
+    <w:p xmlns:wp14="http://schemas.microsoft.com/office/word/2010/wordml" wp14:textId="77777777">
       <w:pPr>
         <w:autoSpaceDE w:val="0"/>
         <w:autoSpaceDN w:val="0"/>
@@ -1534,7 +1534,7 @@
         <w:t xml:space="preserve"> it suffered by ignoring the loudest and most specific warnings</w:t>
       </w:r>
     </w:p>
-    <w:p>
+    <w:p xmlns:wp14="http://schemas.microsoft.com/office/word/2010/wordml" wp14:textId="77777777">
       <w:pPr>
         <w:autoSpaceDE w:val="0"/>
         <w:autoSpaceDN w:val="0"/>
@@ -1566,7 +1566,7 @@
         <w:t xml:space="preserve"> the United States?</w:t>
       </w:r>
     </w:p>
-    <w:p>
+    <w:p xmlns:wp14="http://schemas.microsoft.com/office/word/2010/wordml" wp14:textId="77777777">
       <w:pPr>
         <w:autoSpaceDE w:val="0"/>
         <w:autoSpaceDN w:val="0"/>
@@ -1587,7 +1587,7 @@
         <w:t xml:space="preserve"> Mr. Secretary, my time is expiring. I will simply</w:t>
       </w:r>
     </w:p>
-    <w:p>
+    <w:p xmlns:wp14="http://schemas.microsoft.com/office/word/2010/wordml" wp14:textId="77777777">
       <w:pPr>
         <w:autoSpaceDE w:val="0"/>
         <w:autoSpaceDN w:val="0"/>
@@ -1618,7 +1618,7 @@
         <w:t xml:space="preserve"> that, yes, it is not in our interests to see Georgia crushed. It</w:t>
       </w:r>
     </w:p>
-    <w:p>
+    <w:p xmlns:wp14="http://schemas.microsoft.com/office/word/2010/wordml" wp14:textId="77777777">
       <w:pPr>
         <w:autoSpaceDE w:val="0"/>
         <w:autoSpaceDN w:val="0"/>
@@ -1649,7 +1649,7 @@
         <w:t xml:space="preserve"> also not in our interests to tell every ally we have out there in</w:t>
       </w:r>
     </w:p>
-    <w:p>
+    <w:p xmlns:wp14="http://schemas.microsoft.com/office/word/2010/wordml" wp14:textId="77777777">
       <w:pPr>
         <w:autoSpaceDE w:val="0"/>
         <w:autoSpaceDN w:val="0"/>
@@ -1680,7 +1680,7 @@
         <w:t xml:space="preserve"> world that we will hold them harmless and provide them with</w:t>
       </w:r>
     </w:p>
-    <w:p>
+    <w:p xmlns:wp14="http://schemas.microsoft.com/office/word/2010/wordml" wp14:textId="77777777">
       <w:pPr>
         <w:autoSpaceDE w:val="0"/>
         <w:autoSpaceDN w:val="0"/>
@@ -1711,7 +1711,7 @@
         <w:t xml:space="preserve"> aid to repair the damage for whatever foolishness they engage</w:t>
       </w:r>
     </w:p>
-    <w:p>
+    <w:p xmlns:wp14="http://schemas.microsoft.com/office/word/2010/wordml" wp14:textId="77777777">
       <w:pPr>
         <w:autoSpaceDE w:val="0"/>
         <w:autoSpaceDN w:val="0"/>
@@ -1742,7 +1742,7 @@
         <w:t>, no matter how clearly we tell them that their proposed action</w:t>
       </w:r>
     </w:p>
-    <w:p>
+    <w:p xmlns:wp14="http://schemas.microsoft.com/office/word/2010/wordml" wp14:textId="77777777">
       <w:pPr>
         <w:autoSpaceDE w:val="0"/>
         <w:autoSpaceDN w:val="0"/>
@@ -1773,13 +1773,14 @@
         <w:t xml:space="preserve"> foolish. I yield back.</w:t>
       </w:r>
     </w:p>
-    <w:p/>
+    <w:p xmlns:wp14="http://schemas.microsoft.com/office/word/2010/wordml" wp14:textId="77777777"/>
     <w:sectPr>
       <w:headerReference w:type="default" r:id="rId6"/>
-      <w:pgSz w:w="12240" w:h="15840"/>
+      <w:pgSz w:w="12240" w:h="15840" w:orient="portrait"/>
       <w:pgMar w:top="1440" w:right="1440" w:bottom="1440" w:left="1440" w:header="720" w:footer="720" w:gutter="0"/>
       <w:cols w:space="720"/>
       <w:docGrid w:linePitch="360"/>
+      <w:footerReference w:type="default" r:id="R3ab84c0026be4082"/>
     </w:sectPr>
   </w:body>
 </w:document>
@@ -1788,7 +1789,7 @@
 <file path=word/endnotes.xml><?xml version="1.0" encoding="utf-8"?>
 <w:endnotes xmlns:wpc="http://schemas.microsoft.com/office/word/2010/wordprocessingCanvas" xmlns:mc="http://schemas.openxmlformats.org/markup-compatibility/2006" xmlns:o="urn:schemas-microsoft-com:office:office" xmlns:r="http://schemas.openxmlformats.org/officeDocument/2006/relationships" xmlns:m="http://schemas.openxmlformats.org/officeDocument/2006/math" xmlns:v="urn:schemas-microsoft-com:vml" xmlns:wp14="http://schemas.microsoft.com/office/word/2010/wordprocessingDrawing" xmlns:wp="http://schemas.openxmlformats.org/drawingml/2006/wordprocessingDrawing" xmlns:w10="urn:schemas-microsoft-com:office:word" xmlns:w="http://schemas.openxmlformats.org/wordprocessingml/2006/main" xmlns:w14="http://schemas.microsoft.com/office/word/2010/wordml" xmlns:w15="http://schemas.microsoft.com/office/word/2012/wordml" xmlns:wpg="http://schemas.microsoft.com/office/word/2010/wordprocessingGroup" xmlns:wpi="http://schemas.microsoft.com/office/word/2010/wordprocessingInk" xmlns:wne="http://schemas.microsoft.com/office/word/2006/wordml" xmlns:wps="http://schemas.microsoft.com/office/word/2010/wordprocessingShape" mc:Ignorable="w14 w15 wp14">
   <w:endnote w:type="separator" w:id="-1">
-    <w:p>
+    <w:p xmlns:wp14="http://schemas.microsoft.com/office/word/2010/wordml" wp14:textId="77777777">
       <w:pPr>
         <w:spacing w:after="0" w:line="240" w:lineRule="auto"/>
       </w:pPr>
@@ -1798,7 +1799,7 @@
     </w:p>
   </w:endnote>
   <w:endnote w:type="continuationSeparator" w:id="0">
-    <w:p>
+    <w:p xmlns:wp14="http://schemas.microsoft.com/office/word/2010/wordml" wp14:textId="77777777">
       <w:pPr>
         <w:spacing w:after="0" w:line="240" w:lineRule="auto"/>
       </w:pPr>
@@ -1808,12 +1809,80 @@
     </w:p>
   </w:endnote>
 </w:endnotes>
+</file>
+
+<file path=word/footer.xml><?xml version="1.0" encoding="utf-8"?>
+<w:ftr xmlns:w14="http://schemas.microsoft.com/office/word/2010/wordml" xmlns:w="http://schemas.openxmlformats.org/wordprocessingml/2006/main">
+  <w:tbl>
+    <w:tblPr>
+      <w:tblStyle w:val="TableNormal"/>
+      <w:bidiVisual w:val="0"/>
+      <w:tblW w:w="0" w:type="auto"/>
+      <w:tblLayout w:type="fixed"/>
+      <w:tblLook w:val="04A0" w:firstRow="1" w:lastRow="0" w:firstColumn="1" w:lastColumn="0" w:noHBand="0" w:noVBand="1"/>
+    </w:tblPr>
+    <w:tblGrid>
+      <w:gridCol w:w="3120"/>
+      <w:gridCol w:w="3120"/>
+      <w:gridCol w:w="3120"/>
+    </w:tblGrid>
+    <w:tr>
+      <w:tc>
+        <w:tcPr>
+          <w:tcW w:w="3120" w:type="dxa"/>
+          <w:tcMar/>
+        </w:tcPr>
+        <w:p>
+          <w:pPr>
+            <w:pStyle w:val="Header"/>
+            <w:bidi w:val="0"/>
+            <w:ind w:left="-115"/>
+            <w:jc w:val="left"/>
+          </w:pPr>
+        </w:p>
+      </w:tc>
+      <w:tc>
+        <w:tcPr>
+          <w:tcW w:w="3120" w:type="dxa"/>
+          <w:tcMar/>
+        </w:tcPr>
+        <w:p>
+          <w:pPr>
+            <w:pStyle w:val="Header"/>
+            <w:bidi w:val="0"/>
+            <w:jc w:val="center"/>
+          </w:pPr>
+        </w:p>
+      </w:tc>
+      <w:tc>
+        <w:tcPr>
+          <w:tcW w:w="3120" w:type="dxa"/>
+          <w:tcMar/>
+        </w:tcPr>
+        <w:p>
+          <w:pPr>
+            <w:pStyle w:val="Header"/>
+            <w:bidi w:val="0"/>
+            <w:ind w:right="-115"/>
+            <w:jc w:val="right"/>
+          </w:pPr>
+        </w:p>
+      </w:tc>
+    </w:tr>
+  </w:tbl>
+  <w:p>
+    <w:pPr>
+      <w:pStyle w:val="Footer"/>
+      <w:bidi w:val="0"/>
+    </w:pPr>
+  </w:p>
+</w:ftr>
 </file>
 
 <file path=word/footnotes.xml><?xml version="1.0" encoding="utf-8"?>
 <w:footnotes xmlns:wpc="http://schemas.microsoft.com/office/word/2010/wordprocessingCanvas" xmlns:mc="http://schemas.openxmlformats.org/markup-compatibility/2006" xmlns:o="urn:schemas-microsoft-com:office:office" xmlns:r="http://schemas.openxmlformats.org/officeDocument/2006/relationships" xmlns:m="http://schemas.openxmlformats.org/officeDocument/2006/math" xmlns:v="urn:schemas-microsoft-com:vml" xmlns:wp14="http://schemas.microsoft.com/office/word/2010/wordprocessingDrawing" xmlns:wp="http://schemas.openxmlformats.org/drawingml/2006/wordprocessingDrawing" xmlns:w10="urn:schemas-microsoft-com:office:word" xmlns:w="http://schemas.openxmlformats.org/wordprocessingml/2006/main" xmlns:w14="http://schemas.microsoft.com/office/word/2010/wordml" xmlns:w15="http://schemas.microsoft.com/office/word/2012/wordml" xmlns:wpg="http://schemas.microsoft.com/office/word/2010/wordprocessingGroup" xmlns:wpi="http://schemas.microsoft.com/office/word/2010/wordprocessingInk" xmlns:wne="http://schemas.microsoft.com/office/word/2006/wordml" xmlns:wps="http://schemas.microsoft.com/office/word/2010/wordprocessingShape" mc:Ignorable="w14 w15 wp14">
   <w:footnote w:type="separator" w:id="-1">
-    <w:p>
+    <w:p xmlns:wp14="http://schemas.microsoft.com/office/word/2010/wordml" wp14:textId="77777777">
       <w:pPr>
         <w:spacing w:after="0" w:line="240" w:lineRule="auto"/>
       </w:pPr>
@@ -1823,7 +1892,7 @@
     </w:p>
   </w:footnote>
   <w:footnote w:type="continuationSeparator" w:id="0">
-    <w:p>
+    <w:p xmlns:wp14="http://schemas.microsoft.com/office/word/2010/wordml" wp14:textId="77777777">
       <w:pPr>
         <w:spacing w:after="0" w:line="240" w:lineRule="auto"/>
       </w:pPr>
@@ -1837,7 +1906,7 @@
 
 <file path=word/header1.xml><?xml version="1.0" encoding="utf-8"?>
 <w:hdr xmlns:wpc="http://schemas.microsoft.com/office/word/2010/wordprocessingCanvas" xmlns:mc="http://schemas.openxmlformats.org/markup-compatibility/2006" xmlns:o="urn:schemas-microsoft-com:office:office" xmlns:r="http://schemas.openxmlformats.org/officeDocument/2006/relationships" xmlns:m="http://schemas.openxmlformats.org/officeDocument/2006/math" xmlns:v="urn:schemas-microsoft-com:vml" xmlns:wp14="http://schemas.microsoft.com/office/word/2010/wordprocessingDrawing" xmlns:wp="http://schemas.openxmlformats.org/drawingml/2006/wordprocessingDrawing" xmlns:w10="urn:schemas-microsoft-com:office:word" xmlns:w="http://schemas.openxmlformats.org/wordprocessingml/2006/main" xmlns:w14="http://schemas.microsoft.com/office/word/2010/wordml" xmlns:w15="http://schemas.microsoft.com/office/word/2012/wordml" xmlns:wpg="http://schemas.microsoft.com/office/word/2010/wordprocessingGroup" xmlns:wpi="http://schemas.microsoft.com/office/word/2010/wordprocessingInk" xmlns:wne="http://schemas.microsoft.com/office/word/2006/wordml" xmlns:wps="http://schemas.microsoft.com/office/word/2010/wordprocessingShape" mc:Ignorable="w14 w15 wp14">
-  <w:p>
+  <w:p xmlns:wp14="http://schemas.microsoft.com/office/word/2010/wordml" wp14:textId="77777777">
     <w:pPr>
       <w:pStyle w:val="Header"/>
     </w:pPr>
@@ -1846,10 +1915,14 @@
     </w:r>
     <w:r>
       <w:tab/>
+    </w:r>
+    <w:r>
       <w:t xml:space="preserve">Russia </w:t>
     </w:r>
     <w:r>
       <w:tab/>
+    </w:r>
+    <w:r>
       <w:t>September 09, 2008</w:t>
     </w:r>
   </w:p>
@@ -1857,11 +1930,11 @@
 </file>
 
 <file path=word/styles.xml><?xml version="1.0" encoding="utf-8"?>
-<w:styles xmlns:mc="http://schemas.openxmlformats.org/markup-compatibility/2006" xmlns:r="http://schemas.openxmlformats.org/officeDocument/2006/relationships" xmlns:w="http://schemas.openxmlformats.org/wordprocessingml/2006/main" xmlns:w14="http://schemas.microsoft.com/office/word/2010/wordml" xmlns:w15="http://schemas.microsoft.com/office/word/2012/wordml" mc:Ignorable="w14 w15">
+<w:styles xmlns:wp14="http://schemas.microsoft.com/office/word/2010/wordprocessingDrawing" xmlns:mc="http://schemas.openxmlformats.org/markup-compatibility/2006" xmlns:r="http://schemas.openxmlformats.org/officeDocument/2006/relationships" xmlns:w="http://schemas.openxmlformats.org/wordprocessingml/2006/main" xmlns:w14="http://schemas.microsoft.com/office/word/2010/wordml" xmlns:w15="http://schemas.microsoft.com/office/word/2012/wordml" mc:Ignorable="w14 w15 wp14">
   <w:docDefaults>
     <w:rPrDefault>
       <w:rPr>
-        <w:rFonts w:asciiTheme="minorHAnsi" w:eastAsiaTheme="minorHAnsi" w:hAnsiTheme="minorHAnsi" w:cstheme="minorBidi"/>
+        <w:rFonts w:asciiTheme="minorHAnsi" w:hAnsiTheme="minorHAnsi" w:eastAsiaTheme="minorHAnsi" w:cstheme="minorBidi"/>
         <w:sz w:val="22"/>
         <w:szCs w:val="22"/>
         <w:lang w:val="en-US" w:eastAsia="en-US" w:bidi="ar-SA"/>
@@ -1876,14 +1949,14 @@
   <w:latentStyles w:defLockedState="0" w:defUIPriority="99" w:defSemiHidden="0" w:defUnhideWhenUsed="0" w:defQFormat="0" w:count="371">
     <w:lsdException w:name="Normal" w:uiPriority="0" w:qFormat="1"/>
     <w:lsdException w:name="heading 1" w:uiPriority="9" w:qFormat="1"/>
-    <w:lsdException w:name="heading 2" w:semiHidden="1" w:uiPriority="9" w:unhideWhenUsed="1" w:qFormat="1"/>
-    <w:lsdException w:name="heading 3" w:semiHidden="1" w:uiPriority="9" w:unhideWhenUsed="1" w:qFormat="1"/>
-    <w:lsdException w:name="heading 4" w:semiHidden="1" w:uiPriority="9" w:unhideWhenUsed="1" w:qFormat="1"/>
-    <w:lsdException w:name="heading 5" w:semiHidden="1" w:uiPriority="9" w:unhideWhenUsed="1" w:qFormat="1"/>
-    <w:lsdException w:name="heading 6" w:semiHidden="1" w:uiPriority="9" w:unhideWhenUsed="1" w:qFormat="1"/>
-    <w:lsdException w:name="heading 7" w:semiHidden="1" w:uiPriority="9" w:unhideWhenUsed="1" w:qFormat="1"/>
-    <w:lsdException w:name="heading 8" w:semiHidden="1" w:uiPriority="9" w:unhideWhenUsed="1" w:qFormat="1"/>
-    <w:lsdException w:name="heading 9" w:semiHidden="1" w:uiPriority="9" w:unhideWhenUsed="1" w:qFormat="1"/>
+    <w:lsdException w:name="heading 2" w:uiPriority="9" w:semiHidden="1" w:unhideWhenUsed="1" w:qFormat="1"/>
+    <w:lsdException w:name="heading 3" w:uiPriority="9" w:semiHidden="1" w:unhideWhenUsed="1" w:qFormat="1"/>
+    <w:lsdException w:name="heading 4" w:uiPriority="9" w:semiHidden="1" w:unhideWhenUsed="1" w:qFormat="1"/>
+    <w:lsdException w:name="heading 5" w:uiPriority="9" w:semiHidden="1" w:unhideWhenUsed="1" w:qFormat="1"/>
+    <w:lsdException w:name="heading 6" w:uiPriority="9" w:semiHidden="1" w:unhideWhenUsed="1" w:qFormat="1"/>
+    <w:lsdException w:name="heading 7" w:uiPriority="9" w:semiHidden="1" w:unhideWhenUsed="1" w:qFormat="1"/>
+    <w:lsdException w:name="heading 8" w:uiPriority="9" w:semiHidden="1" w:unhideWhenUsed="1" w:qFormat="1"/>
+    <w:lsdException w:name="heading 9" w:uiPriority="9" w:semiHidden="1" w:unhideWhenUsed="1" w:qFormat="1"/>
     <w:lsdException w:name="index 1" w:semiHidden="1" w:unhideWhenUsed="1"/>
     <w:lsdException w:name="index 2" w:semiHidden="1" w:unhideWhenUsed="1"/>
     <w:lsdException w:name="index 3" w:semiHidden="1" w:unhideWhenUsed="1"/>
@@ -1893,22 +1966,22 @@
     <w:lsdException w:name="index 7" w:semiHidden="1" w:unhideWhenUsed="1"/>
     <w:lsdException w:name="index 8" w:semiHidden="1" w:unhideWhenUsed="1"/>
     <w:lsdException w:name="index 9" w:semiHidden="1" w:unhideWhenUsed="1"/>
-    <w:lsdException w:name="toc 1" w:semiHidden="1" w:uiPriority="39" w:unhideWhenUsed="1"/>
-    <w:lsdException w:name="toc 2" w:semiHidden="1" w:uiPriority="39" w:unhideWhenUsed="1"/>
-    <w:lsdException w:name="toc 3" w:semiHidden="1" w:uiPriority="39" w:unhideWhenUsed="1"/>
-    <w:lsdException w:name="toc 4" w:semiHidden="1" w:uiPriority="39" w:unhideWhenUsed="1"/>
-    <w:lsdException w:name="toc 5" w:semiHidden="1" w:uiPriority="39" w:unhideWhenUsed="1"/>
-    <w:lsdException w:name="toc 6" w:semiHidden="1" w:uiPriority="39" w:unhideWhenUsed="1"/>
-    <w:lsdException w:name="toc 7" w:semiHidden="1" w:uiPriority="39" w:unhideWhenUsed="1"/>
-    <w:lsdException w:name="toc 8" w:semiHidden="1" w:uiPriority="39" w:unhideWhenUsed="1"/>
-    <w:lsdException w:name="toc 9" w:semiHidden="1" w:uiPriority="39" w:unhideWhenUsed="1"/>
+    <w:lsdException w:name="toc 1" w:uiPriority="39" w:semiHidden="1" w:unhideWhenUsed="1"/>
+    <w:lsdException w:name="toc 2" w:uiPriority="39" w:semiHidden="1" w:unhideWhenUsed="1"/>
+    <w:lsdException w:name="toc 3" w:uiPriority="39" w:semiHidden="1" w:unhideWhenUsed="1"/>
+    <w:lsdException w:name="toc 4" w:uiPriority="39" w:semiHidden="1" w:unhideWhenUsed="1"/>
+    <w:lsdException w:name="toc 5" w:uiPriority="39" w:semiHidden="1" w:unhideWhenUsed="1"/>
+    <w:lsdException w:name="toc 6" w:uiPriority="39" w:semiHidden="1" w:unhideWhenUsed="1"/>
+    <w:lsdException w:name="toc 7" w:uiPriority="39" w:semiHidden="1" w:unhideWhenUsed="1"/>
+    <w:lsdException w:name="toc 8" w:uiPriority="39" w:semiHidden="1" w:unhideWhenUsed="1"/>
+    <w:lsdException w:name="toc 9" w:uiPriority="39" w:semiHidden="1" w:unhideWhenUsed="1"/>
     <w:lsdException w:name="Normal Indent" w:semiHidden="1" w:unhideWhenUsed="1"/>
     <w:lsdException w:name="footnote text" w:semiHidden="1" w:unhideWhenUsed="1"/>
     <w:lsdException w:name="annotation text" w:semiHidden="1" w:unhideWhenUsed="1"/>
     <w:lsdException w:name="header" w:semiHidden="1" w:unhideWhenUsed="1"/>
     <w:lsdException w:name="footer" w:semiHidden="1" w:unhideWhenUsed="1"/>
     <w:lsdException w:name="index heading" w:semiHidden="1" w:unhideWhenUsed="1"/>
-    <w:lsdException w:name="caption" w:semiHidden="1" w:uiPriority="35" w:unhideWhenUsed="1" w:qFormat="1"/>
+    <w:lsdException w:name="caption" w:uiPriority="35" w:semiHidden="1" w:unhideWhenUsed="1" w:qFormat="1"/>
     <w:lsdException w:name="table of figures" w:semiHidden="1" w:unhideWhenUsed="1"/>
     <w:lsdException w:name="envelope address" w:semiHidden="1" w:unhideWhenUsed="1"/>
     <w:lsdException w:name="envelope return" w:semiHidden="1" w:unhideWhenUsed="1"/>
@@ -1939,7 +2012,7 @@
     <w:lsdException w:name="Title" w:uiPriority="10" w:qFormat="1"/>
     <w:lsdException w:name="Closing" w:semiHidden="1" w:unhideWhenUsed="1"/>
     <w:lsdException w:name="Signature" w:semiHidden="1" w:unhideWhenUsed="1"/>
-    <w:lsdException w:name="Default Paragraph Font" w:semiHidden="1" w:uiPriority="1" w:unhideWhenUsed="1"/>
+    <w:lsdException w:name="Default Paragraph Font" w:uiPriority="1" w:semiHidden="1" w:unhideWhenUsed="1"/>
     <w:lsdException w:name="Body Text" w:semiHidden="1" w:unhideWhenUsed="1"/>
     <w:lsdException w:name="Body Text Indent" w:semiHidden="1" w:unhideWhenUsed="1"/>
     <w:lsdException w:name="List Continue" w:semiHidden="1" w:unhideWhenUsed="1"/>
@@ -2139,8 +2212,8 @@
     <w:lsdException w:name="Subtle Reference" w:uiPriority="31" w:qFormat="1"/>
     <w:lsdException w:name="Intense Reference" w:uiPriority="32" w:qFormat="1"/>
     <w:lsdException w:name="Book Title" w:uiPriority="33" w:qFormat="1"/>
-    <w:lsdException w:name="Bibliography" w:semiHidden="1" w:uiPriority="37" w:unhideWhenUsed="1"/>
-    <w:lsdException w:name="TOC Heading" w:semiHidden="1" w:uiPriority="39" w:unhideWhenUsed="1" w:qFormat="1"/>
+    <w:lsdException w:name="Bibliography" w:uiPriority="37" w:semiHidden="1" w:unhideWhenUsed="1"/>
+    <w:lsdException w:name="TOC Heading" w:uiPriority="39" w:semiHidden="1" w:unhideWhenUsed="1" w:qFormat="1"/>
     <w:lsdException w:name="Plain Table 1" w:uiPriority="41"/>
     <w:lsdException w:name="Plain Table 2" w:uiPriority="42"/>
     <w:lsdException w:name="Plain Table 3" w:uiPriority="43"/>
@@ -2246,18 +2319,18 @@
     <w:lsdException w:name="List Table 6 Colorful Accent 6" w:uiPriority="51"/>
     <w:lsdException w:name="List Table 7 Colorful Accent 6" w:uiPriority="52"/>
   </w:latentStyles>
-  <w:style w:type="paragraph" w:default="1" w:styleId="Normal">
+  <w:style w:type="paragraph" w:styleId="Normal" w:default="1">
     <w:name w:val="Normal"/>
     <w:qFormat/>
     <w:rsid w:val="00436657"/>
   </w:style>
-  <w:style w:type="character" w:default="1" w:styleId="DefaultParagraphFont">
+  <w:style w:type="character" w:styleId="DefaultParagraphFont" w:default="1">
     <w:name w:val="Default Paragraph Font"/>
     <w:uiPriority w:val="1"/>
     <w:semiHidden/>
     <w:unhideWhenUsed/>
   </w:style>
-  <w:style w:type="table" w:default="1" w:styleId="TableNormal">
+  <w:style w:type="table" w:styleId="TableNormal" w:default="1">
     <w:name w:val="Normal Table"/>
     <w:uiPriority w:val="99"/>
     <w:semiHidden/>
@@ -2272,7 +2345,7 @@
       </w:tblCellMar>
     </w:tblPr>
   </w:style>
-  <w:style w:type="numbering" w:default="1" w:styleId="NoList">
+  <w:style w:type="numbering" w:styleId="NoList" w:default="1">
     <w:name w:val="No List"/>
     <w:uiPriority w:val="99"/>
     <w:semiHidden/>
@@ -2293,7 +2366,7 @@
       <w:spacing w:after="0" w:line="240" w:lineRule="auto"/>
     </w:pPr>
   </w:style>
-  <w:style w:type="character" w:customStyle="1" w:styleId="HeaderChar">
+  <w:style w:type="character" w:styleId="HeaderChar" w:customStyle="1">
     <w:name w:val="Header Char"/>
     <w:basedOn w:val="DefaultParagraphFont"/>
     <w:link w:val="Header"/>
@@ -2315,12 +2388,38 @@
       <w:spacing w:after="0" w:line="240" w:lineRule="auto"/>
     </w:pPr>
   </w:style>
-  <w:style w:type="character" w:customStyle="1" w:styleId="FooterChar">
+  <w:style w:type="character" w:styleId="FooterChar" w:customStyle="1">
     <w:name w:val="Footer Char"/>
     <w:basedOn w:val="DefaultParagraphFont"/>
     <w:link w:val="Footer"/>
     <w:uiPriority w:val="99"/>
     <w:rsid w:val="00182F48"/>
+  </w:style>
+  <w:style xmlns:w="http://schemas.openxmlformats.org/wordprocessingml/2006/main" w:type="table" w:styleId="TableGrid">
+    <w:name xmlns:w="http://schemas.openxmlformats.org/wordprocessingml/2006/main" w:val="Table Grid"/>
+    <w:basedOn xmlns:w="http://schemas.openxmlformats.org/wordprocessingml/2006/main" w:val="TableNormal"/>
+    <w:uiPriority xmlns:w="http://schemas.openxmlformats.org/wordprocessingml/2006/main" w:val="59"/>
+    <w:rsid xmlns:w="http://schemas.openxmlformats.org/wordprocessingml/2006/main" w:val="00FB4123"/>
+    <w:pPr xmlns:w="http://schemas.openxmlformats.org/wordprocessingml/2006/main">
+      <w:spacing w:after="0" w:line="240" w:lineRule="auto"/>
+    </w:pPr>
+    <w:tblPr xmlns:w="http://schemas.openxmlformats.org/wordprocessingml/2006/main">
+      <w:tblInd w:w="0" w:type="dxa"/>
+      <w:tblBorders>
+        <w:top w:val="single" w:color="000000" w:themeColor="text1" w:sz="4" w:space="0"/>
+        <w:left w:val="single" w:color="000000" w:themeColor="text1" w:sz="4" w:space="0"/>
+        <w:bottom w:val="single" w:color="000000" w:themeColor="text1" w:sz="4" w:space="0"/>
+        <w:right w:val="single" w:color="000000" w:themeColor="text1" w:sz="4" w:space="0"/>
+        <w:insideH w:val="single" w:color="000000" w:themeColor="text1" w:sz="4" w:space="0"/>
+        <w:insideV w:val="single" w:color="000000" w:themeColor="text1" w:sz="4" w:space="0"/>
+      </w:tblBorders>
+      <w:tblCellMar>
+        <w:top w:w="0" w:type="dxa"/>
+        <w:left w:w="108" w:type="dxa"/>
+        <w:bottom w:w="0" w:type="dxa"/>
+        <w:right w:w="108" w:type="dxa"/>
+      </w:tblCellMar>
+    </w:tblPr>
   </w:style>
 </w:styles>
 </file>
